--- a/actionsCinema.docx
+++ b/actionsCinema.docx
@@ -3,42 +3,68 @@
 <w:document xmlns:wpc="http://schemas.microsoft.com/office/word/2010/wordprocessingCanvas" xmlns:cx="http://schemas.microsoft.com/office/drawing/2014/chartex" xmlns:cx1="http://schemas.microsoft.com/office/drawing/2015/9/8/chartex" xmlns:cx2="http://schemas.microsoft.com/office/drawing/2015/10/21/chartex" xmlns:cx3="http://schemas.microsoft.com/office/drawing/2016/5/9/chartex" xmlns:cx4="http://schemas.microsoft.com/office/drawing/2016/5/10/chartex" xmlns:cx5="http://schemas.microsoft.com/office/drawing/2016/5/11/chartex" xmlns:cx6="http://schemas.microsoft.com/office/drawing/2016/5/12/chartex" xmlns:cx7="http://schemas.microsoft.com/office/drawing/2016/5/13/chartex" xmlns:cx8="http://schemas.microsoft.com/office/drawing/2016/5/14/chartex" xmlns:mc="http://schemas.openxmlformats.org/markup-compatibility/2006" xmlns:aink="http://schemas.microsoft.com/office/drawing/2016/ink" xmlns:am3d="http://schemas.microsoft.com/office/drawing/2017/model3d" xmlns:o="urn:schemas-microsoft-com:office:office" xmlns:oel="http://schemas.microsoft.com/office/2019/extlst" xmlns:r="http://schemas.openxmlformats.org/officeDocument/2006/relationships" xmlns:m="http://schemas.openxmlformats.org/officeDocument/2006/math" xmlns:v="urn:schemas-microsoft-com:vml" xmlns:wp14="http://schemas.microsoft.com/office/word/2010/wordprocessingDrawing" xmlns:wp="http://schemas.openxmlformats.org/drawingml/2006/wordprocessingDrawing" xmlns:w10="urn:schemas-microsoft-com:office:word" xmlns:w="http://schemas.openxmlformats.org/wordprocessingml/2006/main" xmlns:w14="http://schemas.microsoft.com/office/word/2010/wordml" xmlns:w15="http://schemas.microsoft.com/office/word/2012/wordml" xmlns:w16cex="http://schemas.microsoft.com/office/word/2018/wordml/cex" xmlns:w16cid="http://schemas.microsoft.com/office/word/2016/wordml/cid" xmlns:w16="http://schemas.microsoft.com/office/word/2018/wordml" xmlns:w16du="http://schemas.microsoft.com/office/word/2023/wordml/word16du" xmlns:w16sdtdh="http://schemas.microsoft.com/office/word/2020/wordml/sdtdatahash" xmlns:w16se="http://schemas.microsoft.com/office/word/2015/wordml/symex" xmlns:wpg="http://schemas.microsoft.com/office/word/2010/wordprocessingGroup" xmlns:wpi="http://schemas.microsoft.com/office/word/2010/wordprocessingInk" xmlns:wne="http://schemas.microsoft.com/office/word/2006/wordml" xmlns:wps="http://schemas.microsoft.com/office/word/2010/wordprocessingShape" mc:Ignorable="w14 w15 w16se w16cid w16 w16cex w16sdtdh w16du wp14">
   <w:body>
     <w:p>
+      <w:proofErr w:type="spellStart"/>
+      <w:proofErr w:type="gramStart"/>
       <w:r>
         <w:t>listFilms</w:t>
       </w:r>
+      <w:proofErr w:type="spellEnd"/>
+      <w:proofErr w:type="gramEnd"/>
       <w:r>
         <w:t xml:space="preserve"> </w:t>
       </w:r>
       <w:r>
         <w:t>(</w:t>
       </w:r>
-      <w:r>
-        <w:t xml:space="preserve">id_film, </w:t>
-      </w:r>
+      <w:proofErr w:type="spellStart"/>
+      <w:r>
+        <w:t>id_film</w:t>
+      </w:r>
+      <w:proofErr w:type="spellEnd"/>
+      <w:r>
+        <w:t xml:space="preserve">, </w:t>
+      </w:r>
+      <w:proofErr w:type="spellStart"/>
       <w:r>
         <w:t>titre</w:t>
       </w:r>
       <w:r>
         <w:t>_film</w:t>
       </w:r>
-      <w:r>
-        <w:t>, sortie</w:t>
+      <w:proofErr w:type="spellEnd"/>
+      <w:r>
+        <w:t xml:space="preserve">, </w:t>
+      </w:r>
+      <w:proofErr w:type="spellStart"/>
+      <w:r>
+        <w:t>sortie</w:t>
       </w:r>
       <w:r>
         <w:t>_film</w:t>
       </w:r>
+      <w:proofErr w:type="spellEnd"/>
       <w:r>
         <w:t xml:space="preserve">, </w:t>
       </w:r>
+      <w:proofErr w:type="spellStart"/>
       <w:r>
         <w:t>libelle_</w:t>
       </w:r>
       <w:r>
-        <w:t>genre, note</w:t>
+        <w:t>genre</w:t>
+      </w:r>
+      <w:proofErr w:type="spellEnd"/>
+      <w:r>
+        <w:t xml:space="preserve">, </w:t>
+      </w:r>
+      <w:proofErr w:type="spellStart"/>
+      <w:r>
+        <w:t>note</w:t>
       </w:r>
       <w:r>
         <w:t>_film</w:t>
       </w:r>
+      <w:proofErr w:type="spellEnd"/>
       <w:r>
         <w:t>)</w:t>
       </w:r>
@@ -51,42 +77,79 @@
           <w:numId w:val="1"/>
         </w:numPr>
       </w:pPr>
+      <w:proofErr w:type="spellStart"/>
+      <w:proofErr w:type="gramStart"/>
       <w:r>
         <w:t>detailFilm</w:t>
       </w:r>
+      <w:proofErr w:type="spellEnd"/>
+      <w:proofErr w:type="gramEnd"/>
       <w:r>
         <w:t xml:space="preserve"> </w:t>
       </w:r>
       <w:r>
-        <w:t>(by id_film) (titre</w:t>
+        <w:t xml:space="preserve">(by </w:t>
+      </w:r>
+      <w:proofErr w:type="spellStart"/>
+      <w:r>
+        <w:t>id_film</w:t>
+      </w:r>
+      <w:proofErr w:type="spellEnd"/>
+      <w:r>
+        <w:t>) (</w:t>
+      </w:r>
+      <w:proofErr w:type="spellStart"/>
+      <w:r>
+        <w:t>titre</w:t>
       </w:r>
       <w:r>
         <w:t>_film</w:t>
       </w:r>
-      <w:r>
-        <w:t>, sortie</w:t>
+      <w:proofErr w:type="spellEnd"/>
+      <w:r>
+        <w:t xml:space="preserve">, </w:t>
+      </w:r>
+      <w:proofErr w:type="spellStart"/>
+      <w:r>
+        <w:t>sortie</w:t>
       </w:r>
       <w:r>
         <w:t>_film</w:t>
       </w:r>
-      <w:r>
-        <w:t>, note</w:t>
+      <w:proofErr w:type="spellEnd"/>
+      <w:r>
+        <w:t xml:space="preserve">, </w:t>
+      </w:r>
+      <w:proofErr w:type="spellStart"/>
+      <w:r>
+        <w:t>note</w:t>
       </w:r>
       <w:r>
         <w:t>_film</w:t>
       </w:r>
+      <w:proofErr w:type="spellEnd"/>
       <w:r>
         <w:t xml:space="preserve">, </w:t>
       </w:r>
+      <w:proofErr w:type="spellStart"/>
       <w:r>
         <w:t>libelle_</w:t>
       </w:r>
       <w:r>
-        <w:t>genre, durée</w:t>
+        <w:t>genre</w:t>
+      </w:r>
+      <w:proofErr w:type="spellEnd"/>
+      <w:r>
+        <w:t xml:space="preserve">, </w:t>
+      </w:r>
+      <w:proofErr w:type="spellStart"/>
+      <w:r>
+        <w:t>durée</w:t>
       </w:r>
       <w:r>
         <w:t>_film</w:t>
       </w:r>
+      <w:proofErr w:type="spellEnd"/>
       <w:r>
         <w:t xml:space="preserve">, </w:t>
       </w:r>
@@ -94,20 +157,30 @@
         <w:t>réalisateur, casting</w:t>
       </w:r>
       <w:r>
-        <w:t>(list</w:t>
+        <w:t>(</w:t>
+      </w:r>
+      <w:proofErr w:type="spellStart"/>
+      <w:r>
+        <w:t>list</w:t>
       </w:r>
       <w:r>
         <w:t>ActeursFilm</w:t>
       </w:r>
+      <w:proofErr w:type="spellEnd"/>
       <w:r>
         <w:t>)</w:t>
       </w:r>
       <w:r>
-        <w:t>, résumé</w:t>
+        <w:t xml:space="preserve">, </w:t>
+      </w:r>
+      <w:proofErr w:type="spellStart"/>
+      <w:r>
+        <w:t>résumé</w:t>
       </w:r>
       <w:r>
         <w:t>_film</w:t>
       </w:r>
+      <w:proofErr w:type="spellEnd"/>
       <w:r>
         <w:t>)</w:t>
       </w:r>
@@ -119,44 +192,86 @@
           <w:ilvl w:val="1"/>
           <w:numId w:val="1"/>
         </w:numPr>
-      </w:pPr>
-      <w:r>
+        <w:rPr>
+          <w:lang w:val="en-GB"/>
+        </w:rPr>
+      </w:pPr>
+      <w:r>
+        <w:rPr>
+          <w:lang w:val="en-GB"/>
+        </w:rPr>
         <w:t>detail</w:t>
       </w:r>
       <w:r>
+        <w:rPr>
+          <w:lang w:val="en-GB"/>
+        </w:rPr>
         <w:t>Real (by id_</w:t>
       </w:r>
       <w:r>
+        <w:rPr>
+          <w:lang w:val="en-GB"/>
+        </w:rPr>
         <w:t>realisateur</w:t>
       </w:r>
       <w:r>
+        <w:rPr>
+          <w:lang w:val="en-GB"/>
+        </w:rPr>
         <w:t xml:space="preserve">) </w:t>
       </w:r>
       <w:r>
+        <w:rPr>
+          <w:lang w:val="en-GB"/>
+        </w:rPr>
         <w:t>(</w:t>
       </w:r>
       <w:r>
+        <w:rPr>
+          <w:lang w:val="en-GB"/>
+        </w:rPr>
         <w:t>pre</w:t>
       </w:r>
       <w:r>
+        <w:rPr>
+          <w:lang w:val="en-GB"/>
+        </w:rPr>
         <w:t>nom</w:t>
       </w:r>
       <w:r>
+        <w:rPr>
+          <w:lang w:val="en-GB"/>
+        </w:rPr>
         <w:t>_personne</w:t>
       </w:r>
       <w:r>
+        <w:rPr>
+          <w:lang w:val="en-GB"/>
+        </w:rPr>
         <w:t>, nom</w:t>
       </w:r>
       <w:r>
+        <w:rPr>
+          <w:lang w:val="en-GB"/>
+        </w:rPr>
         <w:t>_personne</w:t>
       </w:r>
       <w:r>
+        <w:rPr>
+          <w:lang w:val="en-GB"/>
+        </w:rPr>
         <w:t>, list</w:t>
       </w:r>
       <w:r>
+        <w:rPr>
+          <w:lang w:val="en-GB"/>
+        </w:rPr>
         <w:t>FilmsReal</w:t>
       </w:r>
       <w:r>
+        <w:rPr>
+          <w:lang w:val="en-GB"/>
+        </w:rPr>
         <w:t>)</w:t>
       </w:r>
     </w:p>
@@ -168,6 +283,8 @@
           <w:numId w:val="1"/>
         </w:numPr>
       </w:pPr>
+      <w:proofErr w:type="spellStart"/>
+      <w:proofErr w:type="gramStart"/>
       <w:r>
         <w:t>list</w:t>
       </w:r>
@@ -178,32 +295,65 @@
         <w:t>ilms</w:t>
       </w:r>
       <w:r>
-        <w:t>Real (by id_</w:t>
+        <w:t>Real</w:t>
+      </w:r>
+      <w:proofErr w:type="spellEnd"/>
+      <w:proofErr w:type="gramEnd"/>
+      <w:r>
+        <w:t xml:space="preserve"> (by </w:t>
+      </w:r>
+      <w:proofErr w:type="spellStart"/>
+      <w:r>
+        <w:t>id_</w:t>
       </w:r>
       <w:r>
         <w:t>realisateur</w:t>
       </w:r>
+      <w:proofErr w:type="spellEnd"/>
       <w:r>
         <w:t xml:space="preserve">) </w:t>
       </w:r>
       <w:r>
-        <w:t>(titre</w:t>
+        <w:t>(</w:t>
+      </w:r>
+      <w:proofErr w:type="spellStart"/>
+      <w:r>
+        <w:t>titre</w:t>
       </w:r>
       <w:r>
         <w:t>_film</w:t>
       </w:r>
-      <w:r>
-        <w:t>, sortie</w:t>
+      <w:proofErr w:type="spellEnd"/>
+      <w:r>
+        <w:t xml:space="preserve">, </w:t>
+      </w:r>
+      <w:proofErr w:type="spellStart"/>
+      <w:r>
+        <w:t>sortie</w:t>
       </w:r>
       <w:r>
         <w:t>_film</w:t>
       </w:r>
+      <w:proofErr w:type="spellEnd"/>
       <w:r>
         <w:t>,</w:t>
       </w:r>
       <w:r>
-        <w:t xml:space="preserve"> libelle_genre, note_film</w:t>
-      </w:r>
+        <w:t xml:space="preserve"> </w:t>
+      </w:r>
+      <w:proofErr w:type="spellStart"/>
+      <w:r>
+        <w:t>libelle_genre</w:t>
+      </w:r>
+      <w:proofErr w:type="spellEnd"/>
+      <w:r>
+        <w:t xml:space="preserve">, </w:t>
+      </w:r>
+      <w:proofErr w:type="spellStart"/>
+      <w:r>
+        <w:t>note_film</w:t>
+      </w:r>
+      <w:proofErr w:type="spellEnd"/>
       <w:r>
         <w:t>)</w:t>
       </w:r>
@@ -216,8 +366,42 @@
           <w:numId w:val="1"/>
         </w:numPr>
       </w:pPr>
-      <w:r>
-        <w:t>listActeursFilm(by film_id) (prenom_personne, nom_personne)</w:t>
+      <w:proofErr w:type="spellStart"/>
+      <w:proofErr w:type="gramStart"/>
+      <w:r>
+        <w:t>listActeursFilm</w:t>
+      </w:r>
+      <w:proofErr w:type="spellEnd"/>
+      <w:r>
+        <w:t>(</w:t>
+      </w:r>
+      <w:proofErr w:type="gramEnd"/>
+      <w:r>
+        <w:t xml:space="preserve">by </w:t>
+      </w:r>
+      <w:proofErr w:type="spellStart"/>
+      <w:r>
+        <w:t>film_id</w:t>
+      </w:r>
+      <w:proofErr w:type="spellEnd"/>
+      <w:r>
+        <w:t>) (</w:t>
+      </w:r>
+      <w:proofErr w:type="spellStart"/>
+      <w:r>
+        <w:t>prenom_personne</w:t>
+      </w:r>
+      <w:proofErr w:type="spellEnd"/>
+      <w:r>
+        <w:t xml:space="preserve">, </w:t>
+      </w:r>
+      <w:proofErr w:type="spellStart"/>
+      <w:r>
+        <w:t>nom_personne</w:t>
+      </w:r>
+      <w:proofErr w:type="spellEnd"/>
+      <w:r>
+        <w:t>)</w:t>
       </w:r>
     </w:p>
     <w:p>
@@ -227,14 +411,26 @@
           <w:ilvl w:val="0"/>
           <w:numId w:val="1"/>
         </w:numPr>
-      </w:pPr>
-      <w:r>
+        <w:rPr>
+          <w:lang w:val="en-GB"/>
+        </w:rPr>
+      </w:pPr>
+      <w:r>
+        <w:rPr>
+          <w:lang w:val="en-GB"/>
+        </w:rPr>
         <w:t>listFilmsGenre (by id_genre) (</w:t>
       </w:r>
       <w:r>
+        <w:rPr>
+          <w:lang w:val="en-GB"/>
+        </w:rPr>
         <w:t>id_film, titre_film, sortie_film, note_film</w:t>
       </w:r>
       <w:r>
+        <w:rPr>
+          <w:lang w:val="en-GB"/>
+        </w:rPr>
         <w:t>)</w:t>
       </w:r>
     </w:p>
@@ -246,35 +442,74 @@
           <w:numId w:val="1"/>
         </w:numPr>
       </w:pPr>
-      <w:r>
-        <w:t>detailActeur (by id_</w:t>
+      <w:proofErr w:type="spellStart"/>
+      <w:proofErr w:type="gramStart"/>
+      <w:r>
+        <w:t>detailActeur</w:t>
+      </w:r>
+      <w:proofErr w:type="spellEnd"/>
+      <w:proofErr w:type="gramEnd"/>
+      <w:r>
+        <w:t xml:space="preserve"> (by </w:t>
+      </w:r>
+      <w:proofErr w:type="spellStart"/>
+      <w:r>
+        <w:t>id_</w:t>
       </w:r>
       <w:r>
         <w:t>acteur</w:t>
       </w:r>
+      <w:proofErr w:type="spellEnd"/>
       <w:r>
         <w:t>) (</w:t>
       </w:r>
-      <w:r>
-        <w:t xml:space="preserve">id_acteur, </w:t>
-      </w:r>
-      <w:r>
-        <w:t>prenom_personne, nom_personne</w:t>
-      </w:r>
+      <w:proofErr w:type="spellStart"/>
+      <w:r>
+        <w:t>id_acteur</w:t>
+      </w:r>
+      <w:proofErr w:type="spellEnd"/>
+      <w:r>
+        <w:t xml:space="preserve">, </w:t>
+      </w:r>
+      <w:proofErr w:type="spellStart"/>
+      <w:r>
+        <w:t>prenom_personne</w:t>
+      </w:r>
+      <w:proofErr w:type="spellEnd"/>
+      <w:r>
+        <w:t xml:space="preserve">, </w:t>
+      </w:r>
+      <w:proofErr w:type="spellStart"/>
+      <w:r>
+        <w:t>nom_personne</w:t>
+      </w:r>
+      <w:proofErr w:type="spellEnd"/>
       <w:r>
         <w:t>,</w:t>
       </w:r>
       <w:r>
-        <w:t xml:space="preserve"> age_acteur, </w:t>
-      </w:r>
+        <w:t xml:space="preserve"> </w:t>
+      </w:r>
+      <w:proofErr w:type="spellStart"/>
+      <w:r>
+        <w:t>age_acteur</w:t>
+      </w:r>
+      <w:proofErr w:type="spellEnd"/>
+      <w:r>
+        <w:t xml:space="preserve">, </w:t>
+      </w:r>
+      <w:proofErr w:type="spellStart"/>
       <w:r>
         <w:t>listFilmsActeur</w:t>
       </w:r>
+      <w:proofErr w:type="spellEnd"/>
       <w:r>
         <w:t>)</w:t>
       </w:r>
     </w:p>
     <w:p>
+      <w:proofErr w:type="spellStart"/>
+      <w:proofErr w:type="gramStart"/>
       <w:r>
         <w:t>list</w:t>
       </w:r>
@@ -284,15 +519,23 @@
       <w:r>
         <w:t>cteurs</w:t>
       </w:r>
+      <w:proofErr w:type="spellEnd"/>
+      <w:proofErr w:type="gramEnd"/>
       <w:r>
         <w:t xml:space="preserve"> </w:t>
       </w:r>
       <w:r>
         <w:t>(</w:t>
       </w:r>
-      <w:r>
-        <w:t xml:space="preserve">id_acteur, </w:t>
-      </w:r>
+      <w:proofErr w:type="spellStart"/>
+      <w:r>
+        <w:t>id_acteur</w:t>
+      </w:r>
+      <w:proofErr w:type="spellEnd"/>
+      <w:r>
+        <w:t xml:space="preserve">, </w:t>
+      </w:r>
+      <w:proofErr w:type="spellStart"/>
       <w:r>
         <w:t>pr</w:t>
       </w:r>
@@ -303,8 +546,17 @@
         <w:t>nom</w:t>
       </w:r>
       <w:r>
-        <w:t>_personne, nom_personne</w:t>
-      </w:r>
+        <w:t>_personne</w:t>
+      </w:r>
+      <w:proofErr w:type="spellEnd"/>
+      <w:r>
+        <w:t xml:space="preserve">, </w:t>
+      </w:r>
+      <w:proofErr w:type="spellStart"/>
+      <w:r>
+        <w:t>nom_personne</w:t>
+      </w:r>
+      <w:proofErr w:type="spellEnd"/>
       <w:r>
         <w:t>)</w:t>
       </w:r>
@@ -317,6 +569,8 @@
           <w:numId w:val="1"/>
         </w:numPr>
       </w:pPr>
+      <w:proofErr w:type="spellStart"/>
+      <w:proofErr w:type="gramStart"/>
       <w:r>
         <w:t>list</w:t>
       </w:r>
@@ -329,48 +583,78 @@
       <w:r>
         <w:t>Acteur</w:t>
       </w:r>
+      <w:proofErr w:type="spellEnd"/>
+      <w:proofErr w:type="gramEnd"/>
       <w:r>
         <w:t xml:space="preserve"> </w:t>
       </w:r>
       <w:r>
-        <w:t>(by id_</w:t>
+        <w:t xml:space="preserve">(by </w:t>
+      </w:r>
+      <w:proofErr w:type="spellStart"/>
+      <w:r>
+        <w:t>id_</w:t>
       </w:r>
       <w:r>
         <w:t>acteur</w:t>
       </w:r>
+      <w:proofErr w:type="spellEnd"/>
       <w:r>
         <w:t xml:space="preserve">) </w:t>
       </w:r>
       <w:r>
         <w:t>(</w:t>
       </w:r>
-      <w:r>
-        <w:t xml:space="preserve">id_film, </w:t>
-      </w:r>
+      <w:proofErr w:type="spellStart"/>
+      <w:r>
+        <w:t>id_film</w:t>
+      </w:r>
+      <w:proofErr w:type="spellEnd"/>
+      <w:r>
+        <w:t xml:space="preserve">, </w:t>
+      </w:r>
+      <w:proofErr w:type="spellStart"/>
       <w:r>
         <w:t>titre</w:t>
       </w:r>
       <w:r>
         <w:t>_film</w:t>
       </w:r>
-      <w:r>
-        <w:t>, sortie</w:t>
+      <w:proofErr w:type="spellEnd"/>
+      <w:r>
+        <w:t xml:space="preserve">, </w:t>
+      </w:r>
+      <w:proofErr w:type="spellStart"/>
+      <w:r>
+        <w:t>sortie</w:t>
       </w:r>
       <w:r>
         <w:t>_film</w:t>
       </w:r>
+      <w:proofErr w:type="spellEnd"/>
       <w:r>
         <w:t xml:space="preserve">, </w:t>
       </w:r>
-      <w:r>
-        <w:t>libelle_genre, note</w:t>
+      <w:proofErr w:type="spellStart"/>
+      <w:r>
+        <w:t>libelle_genre</w:t>
+      </w:r>
+      <w:proofErr w:type="spellEnd"/>
+      <w:r>
+        <w:t xml:space="preserve">, </w:t>
+      </w:r>
+      <w:proofErr w:type="spellStart"/>
+      <w:r>
+        <w:t>note</w:t>
       </w:r>
       <w:r>
         <w:t>_film</w:t>
       </w:r>
+      <w:proofErr w:type="spellEnd"/>
       <w:r>
         <w:t xml:space="preserve">, </w:t>
       </w:r>
+      <w:proofErr w:type="spellStart"/>
       <w:r>
         <w:t>nom_</w:t>
       </w:r>
@@ -381,7 +665,11 @@
         <w:t>o</w:t>
       </w:r>
       <w:r>
-        <w:t>le)</w:t>
+        <w:t>le</w:t>
+      </w:r>
+      <w:proofErr w:type="spellEnd"/>
+      <w:r>
+        <w:t>)</w:t>
       </w:r>
     </w:p>
     <w:p/>
@@ -392,9 +680,31 @@
           <w:ilvl w:val="0"/>
           <w:numId w:val="2"/>
         </w:numPr>
-      </w:pPr>
-      <w:r>
-        <w:t>listFilms()</w:t>
+        <w:rPr>
+          <w:color w:val="FF0000"/>
+        </w:rPr>
+      </w:pPr>
+      <w:proofErr w:type="spellStart"/>
+      <w:proofErr w:type="gramStart"/>
+      <w:r>
+        <w:rPr>
+          <w:color w:val="FF0000"/>
+        </w:rPr>
+        <w:t>listFilms</w:t>
+      </w:r>
+      <w:proofErr w:type="spellEnd"/>
+      <w:r>
+        <w:rPr>
+          <w:color w:val="FF0000"/>
+        </w:rPr>
+        <w:t>(</w:t>
+      </w:r>
+      <w:proofErr w:type="gramEnd"/>
+      <w:r>
+        <w:rPr>
+          <w:color w:val="FF0000"/>
+        </w:rPr>
+        <w:t>)</w:t>
       </w:r>
     </w:p>
     <w:p>
@@ -404,9 +714,31 @@
           <w:ilvl w:val="0"/>
           <w:numId w:val="2"/>
         </w:numPr>
-      </w:pPr>
-      <w:r>
-        <w:t>detailFilms()</w:t>
+        <w:rPr>
+          <w:color w:val="FF0000"/>
+        </w:rPr>
+      </w:pPr>
+      <w:proofErr w:type="spellStart"/>
+      <w:proofErr w:type="gramStart"/>
+      <w:r>
+        <w:rPr>
+          <w:color w:val="FF0000"/>
+        </w:rPr>
+        <w:t>detailFilms</w:t>
+      </w:r>
+      <w:proofErr w:type="spellEnd"/>
+      <w:r>
+        <w:rPr>
+          <w:color w:val="FF0000"/>
+        </w:rPr>
+        <w:t>(</w:t>
+      </w:r>
+      <w:proofErr w:type="gramEnd"/>
+      <w:r>
+        <w:rPr>
+          <w:color w:val="FF0000"/>
+        </w:rPr>
+        <w:t>)</w:t>
       </w:r>
     </w:p>
     <w:p>
@@ -416,9 +748,31 @@
           <w:ilvl w:val="0"/>
           <w:numId w:val="2"/>
         </w:numPr>
-      </w:pPr>
-      <w:r>
-        <w:t>detailReal()</w:t>
+        <w:rPr>
+          <w:color w:val="FF0000"/>
+        </w:rPr>
+      </w:pPr>
+      <w:proofErr w:type="spellStart"/>
+      <w:proofErr w:type="gramStart"/>
+      <w:r>
+        <w:rPr>
+          <w:color w:val="FF0000"/>
+        </w:rPr>
+        <w:t>detailReal</w:t>
+      </w:r>
+      <w:proofErr w:type="spellEnd"/>
+      <w:r>
+        <w:rPr>
+          <w:color w:val="FF0000"/>
+        </w:rPr>
+        <w:t>(</w:t>
+      </w:r>
+      <w:proofErr w:type="gramEnd"/>
+      <w:r>
+        <w:rPr>
+          <w:color w:val="FF0000"/>
+        </w:rPr>
+        <w:t>)</w:t>
       </w:r>
     </w:p>
     <w:p>
@@ -428,9 +782,31 @@
           <w:ilvl w:val="0"/>
           <w:numId w:val="2"/>
         </w:numPr>
-      </w:pPr>
-      <w:r>
-        <w:t>listFilmsReal()</w:t>
+        <w:rPr>
+          <w:color w:val="FF0000"/>
+        </w:rPr>
+      </w:pPr>
+      <w:proofErr w:type="spellStart"/>
+      <w:proofErr w:type="gramStart"/>
+      <w:r>
+        <w:rPr>
+          <w:color w:val="FF0000"/>
+        </w:rPr>
+        <w:t>listFilmsReal</w:t>
+      </w:r>
+      <w:proofErr w:type="spellEnd"/>
+      <w:r>
+        <w:rPr>
+          <w:color w:val="FF0000"/>
+        </w:rPr>
+        <w:t>(</w:t>
+      </w:r>
+      <w:proofErr w:type="gramEnd"/>
+      <w:r>
+        <w:rPr>
+          <w:color w:val="FF0000"/>
+        </w:rPr>
+        <w:t>)</w:t>
       </w:r>
     </w:p>
     <w:p>
@@ -440,9 +816,31 @@
           <w:ilvl w:val="0"/>
           <w:numId w:val="2"/>
         </w:numPr>
-      </w:pPr>
-      <w:r>
-        <w:t>listActeursFilm()</w:t>
+        <w:rPr>
+          <w:color w:val="FF0000"/>
+        </w:rPr>
+      </w:pPr>
+      <w:proofErr w:type="spellStart"/>
+      <w:proofErr w:type="gramStart"/>
+      <w:r>
+        <w:rPr>
+          <w:color w:val="FF0000"/>
+        </w:rPr>
+        <w:t>listActeursFilm</w:t>
+      </w:r>
+      <w:proofErr w:type="spellEnd"/>
+      <w:r>
+        <w:rPr>
+          <w:color w:val="FF0000"/>
+        </w:rPr>
+        <w:t>(</w:t>
+      </w:r>
+      <w:proofErr w:type="gramEnd"/>
+      <w:r>
+        <w:rPr>
+          <w:color w:val="FF0000"/>
+        </w:rPr>
+        <w:t>)</w:t>
       </w:r>
     </w:p>
     <w:p>
@@ -453,8 +851,18 @@
           <w:numId w:val="2"/>
         </w:numPr>
       </w:pPr>
-      <w:r>
-        <w:t>listFilmsGenre()</w:t>
+      <w:proofErr w:type="spellStart"/>
+      <w:proofErr w:type="gramStart"/>
+      <w:r>
+        <w:t>listFilmsGenre</w:t>
+      </w:r>
+      <w:proofErr w:type="spellEnd"/>
+      <w:r>
+        <w:t>(</w:t>
+      </w:r>
+      <w:proofErr w:type="gramEnd"/>
+      <w:r>
+        <w:t>)</w:t>
       </w:r>
     </w:p>
     <w:p>
@@ -464,9 +872,31 @@
           <w:ilvl w:val="0"/>
           <w:numId w:val="2"/>
         </w:numPr>
-      </w:pPr>
-      <w:r>
-        <w:t>detailActeur()</w:t>
+        <w:rPr>
+          <w:color w:val="FF0000"/>
+        </w:rPr>
+      </w:pPr>
+      <w:proofErr w:type="spellStart"/>
+      <w:proofErr w:type="gramStart"/>
+      <w:r>
+        <w:rPr>
+          <w:color w:val="FF0000"/>
+        </w:rPr>
+        <w:t>detailActeur</w:t>
+      </w:r>
+      <w:proofErr w:type="spellEnd"/>
+      <w:r>
+        <w:rPr>
+          <w:color w:val="FF0000"/>
+        </w:rPr>
+        <w:t>(</w:t>
+      </w:r>
+      <w:proofErr w:type="gramEnd"/>
+      <w:r>
+        <w:rPr>
+          <w:color w:val="FF0000"/>
+        </w:rPr>
+        <w:t>)</w:t>
       </w:r>
     </w:p>
     <w:p>
@@ -476,9 +906,31 @@
           <w:ilvl w:val="0"/>
           <w:numId w:val="2"/>
         </w:numPr>
-      </w:pPr>
-      <w:r>
-        <w:t>listActeurs()</w:t>
+        <w:rPr>
+          <w:color w:val="FF0000"/>
+        </w:rPr>
+      </w:pPr>
+      <w:proofErr w:type="spellStart"/>
+      <w:proofErr w:type="gramStart"/>
+      <w:r>
+        <w:rPr>
+          <w:color w:val="FF0000"/>
+        </w:rPr>
+        <w:t>listActeurs</w:t>
+      </w:r>
+      <w:proofErr w:type="spellEnd"/>
+      <w:r>
+        <w:rPr>
+          <w:color w:val="FF0000"/>
+        </w:rPr>
+        <w:t>(</w:t>
+      </w:r>
+      <w:proofErr w:type="gramEnd"/>
+      <w:r>
+        <w:rPr>
+          <w:color w:val="FF0000"/>
+        </w:rPr>
+        <w:t>)</w:t>
       </w:r>
     </w:p>
     <w:p>
@@ -488,9 +940,31 @@
           <w:ilvl w:val="0"/>
           <w:numId w:val="2"/>
         </w:numPr>
-      </w:pPr>
-      <w:r>
-        <w:t>listFilmsActeur()</w:t>
+        <w:rPr>
+          <w:color w:val="FF0000"/>
+        </w:rPr>
+      </w:pPr>
+      <w:proofErr w:type="spellStart"/>
+      <w:proofErr w:type="gramStart"/>
+      <w:r>
+        <w:rPr>
+          <w:color w:val="FF0000"/>
+        </w:rPr>
+        <w:t>listFilmsActeur</w:t>
+      </w:r>
+      <w:proofErr w:type="spellEnd"/>
+      <w:r>
+        <w:rPr>
+          <w:color w:val="FF0000"/>
+        </w:rPr>
+        <w:t>(</w:t>
+      </w:r>
+      <w:proofErr w:type="gramEnd"/>
+      <w:r>
+        <w:rPr>
+          <w:color w:val="FF0000"/>
+        </w:rPr>
+        <w:t>)</w:t>
       </w:r>
     </w:p>
     <w:sectPr>
